--- a/trunk/doc/readme_nm_4400_fix1.docx
+++ b/trunk/doc/readme_nm_4400_fix1.docx
@@ -457,14 +457,6 @@
         <w:gridCol w:w="6662"/>
       </w:tblGrid>
       <w:tr>
-        <w:tblPrEx>
-          <w:tblCellMar>
-            <w:top w:w="0" w:type="dxa"/>
-            <w:left w:w="0" w:type="dxa"/>
-            <w:bottom w:w="0" w:type="dxa"/>
-            <w:right w:w="0" w:type="dxa"/>
-          </w:tblCellMar>
-        </w:tblPrEx>
         <w:trPr>
           <w:cantSplit/>
           <w:tblHeader/>
@@ -549,14 +541,6 @@
         </w:tc>
       </w:tr>
       <w:tr>
-        <w:tblPrEx>
-          <w:tblCellMar>
-            <w:top w:w="0" w:type="dxa"/>
-            <w:left w:w="0" w:type="dxa"/>
-            <w:bottom w:w="0" w:type="dxa"/>
-            <w:right w:w="0" w:type="dxa"/>
-          </w:tblCellMar>
-        </w:tblPrEx>
         <w:trPr>
           <w:cantSplit/>
           <w:tblHeader/>
@@ -661,14 +645,6 @@
         </w:tc>
       </w:tr>
       <w:tr>
-        <w:tblPrEx>
-          <w:tblCellMar>
-            <w:top w:w="0" w:type="dxa"/>
-            <w:left w:w="0" w:type="dxa"/>
-            <w:bottom w:w="0" w:type="dxa"/>
-            <w:right w:w="0" w:type="dxa"/>
-          </w:tblCellMar>
-        </w:tblPrEx>
         <w:trPr>
           <w:cantSplit/>
           <w:tblHeader/>
@@ -744,14 +720,6 @@
         </w:tc>
       </w:tr>
       <w:tr>
-        <w:tblPrEx>
-          <w:tblCellMar>
-            <w:top w:w="0" w:type="dxa"/>
-            <w:left w:w="0" w:type="dxa"/>
-            <w:bottom w:w="0" w:type="dxa"/>
-            <w:right w:w="0" w:type="dxa"/>
-          </w:tblCellMar>
-        </w:tblPrEx>
         <w:trPr>
           <w:cantSplit/>
           <w:tblHeader/>
@@ -1012,16 +980,7 @@
                 <w:sz w:val="16"/>
                 <w:szCs w:val="16"/>
               </w:rPr>
-              <w:t>Log onto SQL*PLUS as the Highways Owner with the staging fo</w:t>
-            </w:r>
-            <w:r>
-              <w:rPr>
-                <w:rFonts w:ascii="Calibri" w:hAnsi="Calibri" w:cs="Calibri"/>
-                <w:color w:val="000000"/>
-                <w:sz w:val="16"/>
-                <w:szCs w:val="16"/>
-              </w:rPr>
-              <w:t>lder as the working directory.</w:t>
+              <w:t>Log onto SQL*PLUS as the Highways Owner with the staging folder as the working directory.</w:t>
             </w:r>
             <w:r>
               <w:rPr>
@@ -1072,14 +1031,6 @@
         </w:tc>
       </w:tr>
       <w:tr>
-        <w:tblPrEx>
-          <w:tblCellMar>
-            <w:top w:w="0" w:type="dxa"/>
-            <w:left w:w="0" w:type="dxa"/>
-            <w:bottom w:w="0" w:type="dxa"/>
-            <w:right w:w="0" w:type="dxa"/>
-          </w:tblCellMar>
-        </w:tblPrEx>
         <w:trPr>
           <w:cantSplit/>
           <w:tblHeader/>
@@ -1164,14 +1115,6 @@
         </w:tc>
       </w:tr>
       <w:tr>
-        <w:tblPrEx>
-          <w:tblCellMar>
-            <w:top w:w="0" w:type="dxa"/>
-            <w:left w:w="0" w:type="dxa"/>
-            <w:bottom w:w="0" w:type="dxa"/>
-            <w:right w:w="0" w:type="dxa"/>
-          </w:tblCellMar>
-        </w:tblPrEx>
         <w:trPr>
           <w:cantSplit/>
           <w:tblHeader/>
@@ -1256,14 +1199,6 @@
         </w:tc>
       </w:tr>
       <w:tr>
-        <w:tblPrEx>
-          <w:tblCellMar>
-            <w:top w:w="0" w:type="dxa"/>
-            <w:left w:w="0" w:type="dxa"/>
-            <w:bottom w:w="0" w:type="dxa"/>
-            <w:right w:w="0" w:type="dxa"/>
-          </w:tblCellMar>
-        </w:tblPrEx>
         <w:trPr>
           <w:cantSplit/>
           <w:tblHeader/>
@@ -1348,14 +1283,6 @@
         </w:tc>
       </w:tr>
       <w:tr>
-        <w:tblPrEx>
-          <w:tblCellMar>
-            <w:top w:w="0" w:type="dxa"/>
-            <w:left w:w="0" w:type="dxa"/>
-            <w:bottom w:w="0" w:type="dxa"/>
-            <w:right w:w="0" w:type="dxa"/>
-          </w:tblCellMar>
-        </w:tblPrEx>
         <w:trPr>
           <w:cantSplit/>
           <w:tblHeader/>
@@ -1513,14 +1440,6 @@
         <w:gridCol w:w="1275"/>
       </w:tblGrid>
       <w:tr>
-        <w:tblPrEx>
-          <w:tblCellMar>
-            <w:top w:w="0" w:type="dxa"/>
-            <w:left w:w="0" w:type="dxa"/>
-            <w:bottom w:w="0" w:type="dxa"/>
-            <w:right w:w="0" w:type="dxa"/>
-          </w:tblCellMar>
-        </w:tblPrEx>
         <w:trPr>
           <w:cantSplit/>
           <w:tblHeader/>
@@ -1607,14 +1526,6 @@
         </w:tc>
       </w:tr>
       <w:tr>
-        <w:tblPrEx>
-          <w:tblCellMar>
-            <w:top w:w="0" w:type="dxa"/>
-            <w:left w:w="0" w:type="dxa"/>
-            <w:bottom w:w="0" w:type="dxa"/>
-            <w:right w:w="0" w:type="dxa"/>
-          </w:tblCellMar>
-        </w:tblPrEx>
         <w:trPr>
           <w:cantSplit/>
         </w:trPr>
@@ -1696,14 +1607,6 @@
         </w:tc>
       </w:tr>
       <w:tr>
-        <w:tblPrEx>
-          <w:tblCellMar>
-            <w:top w:w="0" w:type="dxa"/>
-            <w:left w:w="0" w:type="dxa"/>
-            <w:bottom w:w="0" w:type="dxa"/>
-            <w:right w:w="0" w:type="dxa"/>
-          </w:tblCellMar>
-        </w:tblPrEx>
         <w:trPr>
           <w:cantSplit/>
         </w:trPr>
@@ -1785,14 +1688,6 @@
         </w:tc>
       </w:tr>
       <w:tr>
-        <w:tblPrEx>
-          <w:tblCellMar>
-            <w:top w:w="0" w:type="dxa"/>
-            <w:left w:w="0" w:type="dxa"/>
-            <w:bottom w:w="0" w:type="dxa"/>
-            <w:right w:w="0" w:type="dxa"/>
-          </w:tblCellMar>
-        </w:tblPrEx>
         <w:trPr>
           <w:cantSplit/>
         </w:trPr>
@@ -1874,14 +1769,6 @@
         </w:tc>
       </w:tr>
       <w:tr>
-        <w:tblPrEx>
-          <w:tblCellMar>
-            <w:top w:w="0" w:type="dxa"/>
-            <w:left w:w="0" w:type="dxa"/>
-            <w:bottom w:w="0" w:type="dxa"/>
-            <w:right w:w="0" w:type="dxa"/>
-          </w:tblCellMar>
-        </w:tblPrEx>
         <w:trPr>
           <w:cantSplit/>
         </w:trPr>
@@ -1963,14 +1850,6 @@
         </w:tc>
       </w:tr>
       <w:tr>
-        <w:tblPrEx>
-          <w:tblCellMar>
-            <w:top w:w="0" w:type="dxa"/>
-            <w:left w:w="0" w:type="dxa"/>
-            <w:bottom w:w="0" w:type="dxa"/>
-            <w:right w:w="0" w:type="dxa"/>
-          </w:tblCellMar>
-        </w:tblPrEx>
         <w:trPr>
           <w:cantSplit/>
         </w:trPr>
@@ -2052,14 +1931,6 @@
         </w:tc>
       </w:tr>
       <w:tr>
-        <w:tblPrEx>
-          <w:tblCellMar>
-            <w:top w:w="0" w:type="dxa"/>
-            <w:left w:w="0" w:type="dxa"/>
-            <w:bottom w:w="0" w:type="dxa"/>
-            <w:right w:w="0" w:type="dxa"/>
-          </w:tblCellMar>
-        </w:tblPrEx>
         <w:trPr>
           <w:cantSplit/>
         </w:trPr>
@@ -2143,14 +2014,6 @@
         </w:tc>
       </w:tr>
       <w:tr>
-        <w:tblPrEx>
-          <w:tblCellMar>
-            <w:top w:w="0" w:type="dxa"/>
-            <w:left w:w="0" w:type="dxa"/>
-            <w:bottom w:w="0" w:type="dxa"/>
-            <w:right w:w="0" w:type="dxa"/>
-          </w:tblCellMar>
-        </w:tblPrEx>
         <w:trPr>
           <w:cantSplit/>
         </w:trPr>
@@ -2234,14 +2097,6 @@
         </w:tc>
       </w:tr>
       <w:tr>
-        <w:tblPrEx>
-          <w:tblCellMar>
-            <w:top w:w="0" w:type="dxa"/>
-            <w:left w:w="0" w:type="dxa"/>
-            <w:bottom w:w="0" w:type="dxa"/>
-            <w:right w:w="0" w:type="dxa"/>
-          </w:tblCellMar>
-        </w:tblPrEx>
         <w:trPr>
           <w:cantSplit/>
         </w:trPr>
@@ -2323,14 +2178,6 @@
         </w:tc>
       </w:tr>
       <w:tr>
-        <w:tblPrEx>
-          <w:tblCellMar>
-            <w:top w:w="0" w:type="dxa"/>
-            <w:left w:w="0" w:type="dxa"/>
-            <w:bottom w:w="0" w:type="dxa"/>
-            <w:right w:w="0" w:type="dxa"/>
-          </w:tblCellMar>
-        </w:tblPrEx>
         <w:trPr>
           <w:cantSplit/>
         </w:trPr>
@@ -2412,14 +2259,6 @@
         </w:tc>
       </w:tr>
       <w:tr>
-        <w:tblPrEx>
-          <w:tblCellMar>
-            <w:top w:w="0" w:type="dxa"/>
-            <w:left w:w="0" w:type="dxa"/>
-            <w:bottom w:w="0" w:type="dxa"/>
-            <w:right w:w="0" w:type="dxa"/>
-          </w:tblCellMar>
-        </w:tblPrEx>
         <w:trPr>
           <w:cantSplit/>
         </w:trPr>
@@ -2501,14 +2340,6 @@
         </w:tc>
       </w:tr>
       <w:tr>
-        <w:tblPrEx>
-          <w:tblCellMar>
-            <w:top w:w="0" w:type="dxa"/>
-            <w:left w:w="0" w:type="dxa"/>
-            <w:bottom w:w="0" w:type="dxa"/>
-            <w:right w:w="0" w:type="dxa"/>
-          </w:tblCellMar>
-        </w:tblPrEx>
         <w:trPr>
           <w:cantSplit/>
         </w:trPr>
@@ -2590,14 +2421,6 @@
         </w:tc>
       </w:tr>
       <w:tr>
-        <w:tblPrEx>
-          <w:tblCellMar>
-            <w:top w:w="0" w:type="dxa"/>
-            <w:left w:w="0" w:type="dxa"/>
-            <w:bottom w:w="0" w:type="dxa"/>
-            <w:right w:w="0" w:type="dxa"/>
-          </w:tblCellMar>
-        </w:tblPrEx>
         <w:trPr>
           <w:cantSplit/>
         </w:trPr>
@@ -2679,14 +2502,6 @@
         </w:tc>
       </w:tr>
       <w:tr>
-        <w:tblPrEx>
-          <w:tblCellMar>
-            <w:top w:w="0" w:type="dxa"/>
-            <w:left w:w="0" w:type="dxa"/>
-            <w:bottom w:w="0" w:type="dxa"/>
-            <w:right w:w="0" w:type="dxa"/>
-          </w:tblCellMar>
-        </w:tblPrEx>
         <w:trPr>
           <w:cantSplit/>
         </w:trPr>
@@ -2762,20 +2577,21 @@
                 <w:sz w:val="16"/>
                 <w:szCs w:val="16"/>
               </w:rPr>
-              <w:t>2.38.1.3</w:t>
+              <w:t>2.38.1.</w:t>
+            </w:r>
+            <w:r>
+              <w:rPr>
+                <w:rFonts w:ascii="Calibri" w:hAnsi="Calibri" w:cs="Calibri"/>
+                <w:color w:val="000000"/>
+                <w:sz w:val="16"/>
+                <w:szCs w:val="16"/>
+              </w:rPr>
+              <w:t>4</w:t>
             </w:r>
           </w:p>
         </w:tc>
       </w:tr>
       <w:tr>
-        <w:tblPrEx>
-          <w:tblCellMar>
-            <w:top w:w="0" w:type="dxa"/>
-            <w:left w:w="0" w:type="dxa"/>
-            <w:bottom w:w="0" w:type="dxa"/>
-            <w:right w:w="0" w:type="dxa"/>
-          </w:tblCellMar>
-        </w:tblPrEx>
         <w:trPr>
           <w:cantSplit/>
         </w:trPr>
@@ -2857,14 +2673,6 @@
         </w:tc>
       </w:tr>
       <w:tr>
-        <w:tblPrEx>
-          <w:tblCellMar>
-            <w:top w:w="0" w:type="dxa"/>
-            <w:left w:w="0" w:type="dxa"/>
-            <w:bottom w:w="0" w:type="dxa"/>
-            <w:right w:w="0" w:type="dxa"/>
-          </w:tblCellMar>
-        </w:tblPrEx>
         <w:trPr>
           <w:cantSplit/>
         </w:trPr>
@@ -2946,14 +2754,6 @@
         </w:tc>
       </w:tr>
       <w:tr>
-        <w:tblPrEx>
-          <w:tblCellMar>
-            <w:top w:w="0" w:type="dxa"/>
-            <w:left w:w="0" w:type="dxa"/>
-            <w:bottom w:w="0" w:type="dxa"/>
-            <w:right w:w="0" w:type="dxa"/>
-          </w:tblCellMar>
-        </w:tblPrEx>
         <w:trPr>
           <w:cantSplit/>
         </w:trPr>
@@ -3035,14 +2835,6 @@
         </w:tc>
       </w:tr>
       <w:tr>
-        <w:tblPrEx>
-          <w:tblCellMar>
-            <w:top w:w="0" w:type="dxa"/>
-            <w:left w:w="0" w:type="dxa"/>
-            <w:bottom w:w="0" w:type="dxa"/>
-            <w:right w:w="0" w:type="dxa"/>
-          </w:tblCellMar>
-        </w:tblPrEx>
         <w:trPr>
           <w:cantSplit/>
         </w:trPr>
@@ -3124,14 +2916,6 @@
         </w:tc>
       </w:tr>
       <w:tr>
-        <w:tblPrEx>
-          <w:tblCellMar>
-            <w:top w:w="0" w:type="dxa"/>
-            <w:left w:w="0" w:type="dxa"/>
-            <w:bottom w:w="0" w:type="dxa"/>
-            <w:right w:w="0" w:type="dxa"/>
-          </w:tblCellMar>
-        </w:tblPrEx>
         <w:trPr>
           <w:cantSplit/>
         </w:trPr>
@@ -3213,14 +2997,6 @@
         </w:tc>
       </w:tr>
       <w:tr>
-        <w:tblPrEx>
-          <w:tblCellMar>
-            <w:top w:w="0" w:type="dxa"/>
-            <w:left w:w="0" w:type="dxa"/>
-            <w:bottom w:w="0" w:type="dxa"/>
-            <w:right w:w="0" w:type="dxa"/>
-          </w:tblCellMar>
-        </w:tblPrEx>
         <w:trPr>
           <w:cantSplit/>
         </w:trPr>
@@ -3302,14 +3078,6 @@
         </w:tc>
       </w:tr>
       <w:tr>
-        <w:tblPrEx>
-          <w:tblCellMar>
-            <w:top w:w="0" w:type="dxa"/>
-            <w:left w:w="0" w:type="dxa"/>
-            <w:bottom w:w="0" w:type="dxa"/>
-            <w:right w:w="0" w:type="dxa"/>
-          </w:tblCellMar>
-        </w:tblPrEx>
         <w:trPr>
           <w:cantSplit/>
         </w:trPr>
@@ -3392,14 +3160,6 @@
         </w:tc>
       </w:tr>
       <w:tr>
-        <w:tblPrEx>
-          <w:tblCellMar>
-            <w:top w:w="0" w:type="dxa"/>
-            <w:left w:w="0" w:type="dxa"/>
-            <w:bottom w:w="0" w:type="dxa"/>
-            <w:right w:w="0" w:type="dxa"/>
-          </w:tblCellMar>
-        </w:tblPrEx>
         <w:trPr>
           <w:cantSplit/>
         </w:trPr>
@@ -3481,14 +3241,6 @@
         </w:tc>
       </w:tr>
       <w:tr>
-        <w:tblPrEx>
-          <w:tblCellMar>
-            <w:top w:w="0" w:type="dxa"/>
-            <w:left w:w="0" w:type="dxa"/>
-            <w:bottom w:w="0" w:type="dxa"/>
-            <w:right w:w="0" w:type="dxa"/>
-          </w:tblCellMar>
-        </w:tblPrEx>
         <w:trPr>
           <w:cantSplit/>
         </w:trPr>
@@ -3570,14 +3322,6 @@
         </w:tc>
       </w:tr>
       <w:tr>
-        <w:tblPrEx>
-          <w:tblCellMar>
-            <w:top w:w="0" w:type="dxa"/>
-            <w:left w:w="0" w:type="dxa"/>
-            <w:bottom w:w="0" w:type="dxa"/>
-            <w:right w:w="0" w:type="dxa"/>
-          </w:tblCellMar>
-        </w:tblPrEx>
         <w:trPr>
           <w:cantSplit/>
         </w:trPr>
@@ -3659,14 +3403,6 @@
         </w:tc>
       </w:tr>
       <w:tr>
-        <w:tblPrEx>
-          <w:tblCellMar>
-            <w:top w:w="0" w:type="dxa"/>
-            <w:left w:w="0" w:type="dxa"/>
-            <w:bottom w:w="0" w:type="dxa"/>
-            <w:right w:w="0" w:type="dxa"/>
-          </w:tblCellMar>
-        </w:tblPrEx>
         <w:trPr>
           <w:cantSplit/>
         </w:trPr>
@@ -4071,14 +3807,6 @@
         <w:gridCol w:w="1134"/>
       </w:tblGrid>
       <w:tr>
-        <w:tblPrEx>
-          <w:tblCellMar>
-            <w:top w:w="0" w:type="dxa"/>
-            <w:left w:w="0" w:type="dxa"/>
-            <w:bottom w:w="0" w:type="dxa"/>
-            <w:right w:w="0" w:type="dxa"/>
-          </w:tblCellMar>
-        </w:tblPrEx>
         <w:trPr>
           <w:cantSplit/>
           <w:tblHeader/>
@@ -4261,14 +3989,6 @@
         </w:tc>
       </w:tr>
       <w:tr>
-        <w:tblPrEx>
-          <w:tblCellMar>
-            <w:top w:w="0" w:type="dxa"/>
-            <w:left w:w="0" w:type="dxa"/>
-            <w:bottom w:w="0" w:type="dxa"/>
-            <w:right w:w="0" w:type="dxa"/>
-          </w:tblCellMar>
-        </w:tblPrEx>
         <w:trPr>
           <w:cantSplit/>
         </w:trPr>
@@ -4415,14 +4135,6 @@
         </w:tc>
       </w:tr>
       <w:tr>
-        <w:tblPrEx>
-          <w:tblCellMar>
-            <w:top w:w="0" w:type="dxa"/>
-            <w:left w:w="0" w:type="dxa"/>
-            <w:bottom w:w="0" w:type="dxa"/>
-            <w:right w:w="0" w:type="dxa"/>
-          </w:tblCellMar>
-        </w:tblPrEx>
         <w:trPr>
           <w:cantSplit/>
         </w:trPr>
@@ -4498,16 +4210,7 @@
                 <w:sz w:val="16"/>
                 <w:szCs w:val="16"/>
               </w:rPr>
-              <w:t>Previously a number of network edits would only be avail</w:t>
-            </w:r>
-            <w:r>
-              <w:rPr>
-                <w:rFonts w:ascii="Calibri" w:hAnsi="Calibri" w:cs="Calibri"/>
-                <w:color w:val="000000"/>
-                <w:sz w:val="16"/>
-                <w:szCs w:val="16"/>
-              </w:rPr>
-              <w:t xml:space="preserve">able to unrestricted users. The security has been modified to allow restricted users that can see </w:t>
+              <w:t xml:space="preserve">Previously a number of network edits would only be available to unrestricted users. The security has been modified to allow restricted users that can see </w:t>
             </w:r>
             <w:proofErr w:type="gramStart"/>
             <w:r>
@@ -4527,16 +4230,7 @@
                 <w:sz w:val="16"/>
                 <w:szCs w:val="16"/>
               </w:rPr>
-              <w:t xml:space="preserve"> network to make edits also. This included areas such as Closing Elements, Unclosing Elements, Reclassify, Closing of Group of Group and Group of Secti</w:t>
-            </w:r>
-            <w:r>
-              <w:rPr>
-                <w:rFonts w:ascii="Calibri" w:hAnsi="Calibri" w:cs="Calibri"/>
-                <w:color w:val="000000"/>
-                <w:sz w:val="16"/>
-                <w:szCs w:val="16"/>
-              </w:rPr>
-              <w:t>ons.</w:t>
+              <w:t xml:space="preserve"> network to make edits also. This included areas such as Closing Elements, Unclosing Elements, Reclassify, Closing of Group of Group and Group of Sections.</w:t>
             </w:r>
           </w:p>
         </w:tc>
@@ -4684,14 +4378,6 @@
         </w:tc>
       </w:tr>
       <w:tr>
-        <w:tblPrEx>
-          <w:tblCellMar>
-            <w:top w:w="0" w:type="dxa"/>
-            <w:left w:w="0" w:type="dxa"/>
-            <w:bottom w:w="0" w:type="dxa"/>
-            <w:right w:w="0" w:type="dxa"/>
-          </w:tblCellMar>
-        </w:tblPrEx>
         <w:trPr>
           <w:cantSplit/>
         </w:trPr>
@@ -4837,14 +4523,6 @@
         </w:tc>
       </w:tr>
       <w:tr>
-        <w:tblPrEx>
-          <w:tblCellMar>
-            <w:top w:w="0" w:type="dxa"/>
-            <w:left w:w="0" w:type="dxa"/>
-            <w:bottom w:w="0" w:type="dxa"/>
-            <w:right w:w="0" w:type="dxa"/>
-          </w:tblCellMar>
-        </w:tblPrEx>
         <w:trPr>
           <w:cantSplit/>
         </w:trPr>
@@ -4984,14 +4662,6 @@
         </w:tc>
       </w:tr>
       <w:tr>
-        <w:tblPrEx>
-          <w:tblCellMar>
-            <w:top w:w="0" w:type="dxa"/>
-            <w:left w:w="0" w:type="dxa"/>
-            <w:bottom w:w="0" w:type="dxa"/>
-            <w:right w:w="0" w:type="dxa"/>
-          </w:tblCellMar>
-        </w:tblPrEx>
         <w:trPr>
           <w:cantSplit/>
         </w:trPr>
@@ -5121,16 +4791,7 @@
                 <w:sz w:val="16"/>
                 <w:szCs w:val="16"/>
               </w:rPr>
-              <w:t xml:space="preserve"> that had been previously end-dated. The same process was responsible under some circums</w:t>
-            </w:r>
-            <w:r>
-              <w:rPr>
-                <w:rFonts w:ascii="Calibri" w:hAnsi="Calibri" w:cs="Calibri"/>
-                <w:color w:val="000000"/>
-                <w:sz w:val="16"/>
-                <w:szCs w:val="16"/>
-              </w:rPr>
-              <w:t xml:space="preserve">tances of re-setting the end-date to be null on more </w:t>
+              <w:t xml:space="preserve"> that had been previously end-dated. The same process was responsible under some circumstances of re-setting the end-date to be null on more </w:t>
             </w:r>
             <w:r>
               <w:rPr>
@@ -5210,14 +4871,6 @@
         </w:tc>
       </w:tr>
       <w:tr>
-        <w:tblPrEx>
-          <w:tblCellMar>
-            <w:top w:w="0" w:type="dxa"/>
-            <w:left w:w="0" w:type="dxa"/>
-            <w:bottom w:w="0" w:type="dxa"/>
-            <w:right w:w="0" w:type="dxa"/>
-          </w:tblCellMar>
-        </w:tblPrEx>
         <w:trPr>
           <w:cantSplit/>
         </w:trPr>
@@ -5337,14 +4990,6 @@
         </w:tc>
       </w:tr>
       <w:tr>
-        <w:tblPrEx>
-          <w:tblCellMar>
-            <w:top w:w="0" w:type="dxa"/>
-            <w:left w:w="0" w:type="dxa"/>
-            <w:bottom w:w="0" w:type="dxa"/>
-            <w:right w:w="0" w:type="dxa"/>
-          </w:tblCellMar>
-        </w:tblPrEx>
         <w:trPr>
           <w:cantSplit/>
         </w:trPr>
@@ -5420,16 +5065,7 @@
                 <w:sz w:val="16"/>
                 <w:szCs w:val="16"/>
               </w:rPr>
-              <w:t>The original ticket that gives rise to this problem relates to Spatial Manager and the provision of too many choices to the user. However, the core code expects to merge two el</w:t>
-            </w:r>
-            <w:r>
-              <w:rPr>
-                <w:rFonts w:ascii="Calibri" w:hAnsi="Calibri" w:cs="Calibri"/>
-                <w:color w:val="000000"/>
-                <w:sz w:val="16"/>
-                <w:szCs w:val="16"/>
-              </w:rPr>
-              <w:t xml:space="preserve">ements based on inheritance of attributes from the first of the two. This includes direction. Hence, the direction of the first element </w:t>
+              <w:t xml:space="preserve">The original ticket that gives rise to this problem relates to Spatial Manager and the provision of too many choices to the user. However, the core code expects to merge two elements based on inheritance of attributes from the first of the two. This includes direction. Hence, the direction of the first element </w:t>
             </w:r>
             <w:r>
               <w:rPr>
@@ -5467,16 +5103,7 @@
                 <w:sz w:val="16"/>
                 <w:szCs w:val="16"/>
               </w:rPr>
-              <w:t xml:space="preserve"> st</w:t>
-            </w:r>
-            <w:r>
-              <w:rPr>
-                <w:rFonts w:ascii="Calibri" w:hAnsi="Calibri" w:cs="Calibri"/>
-                <w:color w:val="000000"/>
-                <w:sz w:val="16"/>
-                <w:szCs w:val="16"/>
-              </w:rPr>
-              <w:t xml:space="preserve">art and end at the same nodes, there is a choice. The inclusion of the order-by in the </w:t>
+              <w:t xml:space="preserve"> start and end at the same nodes, there is a choice. The inclusion of the order-by in the </w:t>
             </w:r>
             <w:r>
               <w:rPr>
@@ -5494,16 +5121,7 @@
                 <w:sz w:val="16"/>
                 <w:szCs w:val="16"/>
               </w:rPr>
-              <w:t xml:space="preserve"> code limits the choice and will now arrange for the merge to inherit the direction of the first element as desired. Work will be required on SM to remove extran</w:t>
-            </w:r>
-            <w:r>
-              <w:rPr>
-                <w:rFonts w:ascii="Calibri" w:hAnsi="Calibri" w:cs="Calibri"/>
-                <w:color w:val="000000"/>
-                <w:sz w:val="16"/>
-                <w:szCs w:val="16"/>
-              </w:rPr>
-              <w:t>eous logic to fully satisfy the issues raised on the ticket.</w:t>
+              <w:t xml:space="preserve"> code limits the choice and will now arrange for the merge to inherit the direction of the first element as desired. Work will be required on SM to remove extraneous logic to fully satisfy the issues raised on the ticket.</w:t>
             </w:r>
           </w:p>
         </w:tc>
@@ -5547,14 +5165,6 @@
         </w:tc>
       </w:tr>
       <w:tr>
-        <w:tblPrEx>
-          <w:tblCellMar>
-            <w:top w:w="0" w:type="dxa"/>
-            <w:left w:w="0" w:type="dxa"/>
-            <w:bottom w:w="0" w:type="dxa"/>
-            <w:right w:w="0" w:type="dxa"/>
-          </w:tblCellMar>
-        </w:tblPrEx>
         <w:trPr>
           <w:cantSplit/>
         </w:trPr>
@@ -5674,14 +5284,6 @@
         </w:tc>
       </w:tr>
       <w:tr>
-        <w:tblPrEx>
-          <w:tblCellMar>
-            <w:top w:w="0" w:type="dxa"/>
-            <w:left w:w="0" w:type="dxa"/>
-            <w:bottom w:w="0" w:type="dxa"/>
-            <w:right w:w="0" w:type="dxa"/>
-          </w:tblCellMar>
-        </w:tblPrEx>
         <w:trPr>
           <w:cantSplit/>
         </w:trPr>
@@ -5801,14 +5403,6 @@
         </w:tc>
       </w:tr>
       <w:tr>
-        <w:tblPrEx>
-          <w:tblCellMar>
-            <w:top w:w="0" w:type="dxa"/>
-            <w:left w:w="0" w:type="dxa"/>
-            <w:bottom w:w="0" w:type="dxa"/>
-            <w:right w:w="0" w:type="dxa"/>
-          </w:tblCellMar>
-        </w:tblPrEx>
         <w:trPr>
           <w:cantSplit/>
         </w:trPr>
@@ -5928,14 +5522,6 @@
         </w:tc>
       </w:tr>
       <w:tr>
-        <w:tblPrEx>
-          <w:tblCellMar>
-            <w:top w:w="0" w:type="dxa"/>
-            <w:left w:w="0" w:type="dxa"/>
-            <w:bottom w:w="0" w:type="dxa"/>
-            <w:right w:w="0" w:type="dxa"/>
-          </w:tblCellMar>
-        </w:tblPrEx>
         <w:trPr>
           <w:cantSplit/>
         </w:trPr>
@@ -6055,14 +5641,6 @@
         </w:tc>
       </w:tr>
       <w:tr>
-        <w:tblPrEx>
-          <w:tblCellMar>
-            <w:top w:w="0" w:type="dxa"/>
-            <w:left w:w="0" w:type="dxa"/>
-            <w:bottom w:w="0" w:type="dxa"/>
-            <w:right w:w="0" w:type="dxa"/>
-          </w:tblCellMar>
-        </w:tblPrEx>
         <w:trPr>
           <w:cantSplit/>
         </w:trPr>
@@ -6138,25 +5716,7 @@
                 <w:sz w:val="16"/>
                 <w:szCs w:val="16"/>
               </w:rPr>
-              <w:t>Problem is caused by a query being applied to a theme which has been configured with a label column that is permitted to be larger than 100 characters. The specific data that is found in the spatial search will fail with a value error when the data in this</w:t>
-            </w:r>
-            <w:r>
-              <w:rPr>
-                <w:rFonts w:ascii="Calibri" w:hAnsi="Calibri" w:cs="Calibri"/>
-                <w:color w:val="000000"/>
-                <w:sz w:val="16"/>
-                <w:szCs w:val="16"/>
-              </w:rPr>
-              <w:t xml:space="preserve"> column is greater than 100 characters. The failure is due to the selected column not being truncated on insert into the internal data structure. The problem may be fixed by using a different column for the label. The fixes relating to this problem will fo</w:t>
-            </w:r>
-            <w:r>
-              <w:rPr>
-                <w:rFonts w:ascii="Calibri" w:hAnsi="Calibri" w:cs="Calibri"/>
-                <w:color w:val="000000"/>
-                <w:sz w:val="16"/>
-                <w:szCs w:val="16"/>
-              </w:rPr>
-              <w:t>rce a sub-string of the label prior to the population of the internal array data.</w:t>
+              <w:t>Problem is caused by a query being applied to a theme which has been configured with a label column that is permitted to be larger than 100 characters. The specific data that is found in the spatial search will fail with a value error when the data in this column is greater than 100 characters. The failure is due to the selected column not being truncated on insert into the internal data structure. The problem may be fixed by using a different column for the label. The fixes relating to this problem will force a sub-string of the label prior to the population of the internal array data.</w:t>
             </w:r>
           </w:p>
         </w:tc>
@@ -6200,14 +5760,6 @@
         </w:tc>
       </w:tr>
       <w:tr>
-        <w:tblPrEx>
-          <w:tblCellMar>
-            <w:top w:w="0" w:type="dxa"/>
-            <w:left w:w="0" w:type="dxa"/>
-            <w:bottom w:w="0" w:type="dxa"/>
-            <w:right w:w="0" w:type="dxa"/>
-          </w:tblCellMar>
-        </w:tblPrEx>
         <w:trPr>
           <w:cantSplit/>
         </w:trPr>
@@ -6356,14 +5908,6 @@
         </w:tc>
       </w:tr>
       <w:tr>
-        <w:tblPrEx>
-          <w:tblCellMar>
-            <w:top w:w="0" w:type="dxa"/>
-            <w:left w:w="0" w:type="dxa"/>
-            <w:bottom w:w="0" w:type="dxa"/>
-            <w:right w:w="0" w:type="dxa"/>
-          </w:tblCellMar>
-        </w:tblPrEx>
         <w:trPr>
           <w:cantSplit/>
         </w:trPr>
@@ -6439,16 +5983,7 @@
                 <w:sz w:val="16"/>
                 <w:szCs w:val="16"/>
               </w:rPr>
-              <w:t>Ensure the extended LOV is cal</w:t>
-            </w:r>
-            <w:r>
-              <w:rPr>
-                <w:rFonts w:ascii="Calibri" w:hAnsi="Calibri" w:cs="Calibri"/>
-                <w:color w:val="000000"/>
-                <w:sz w:val="16"/>
-                <w:szCs w:val="16"/>
-              </w:rPr>
-              <w:t>led when appropriate.</w:t>
+              <w:t>Ensure the extended LOV is called when appropriate.</w:t>
             </w:r>
           </w:p>
         </w:tc>
@@ -6481,14 +6016,6 @@
         </w:tc>
       </w:tr>
       <w:tr>
-        <w:tblPrEx>
-          <w:tblCellMar>
-            <w:top w:w="0" w:type="dxa"/>
-            <w:left w:w="0" w:type="dxa"/>
-            <w:bottom w:w="0" w:type="dxa"/>
-            <w:right w:w="0" w:type="dxa"/>
-          </w:tblCellMar>
-        </w:tblPrEx>
         <w:trPr>
           <w:cantSplit/>
         </w:trPr>
@@ -6626,14 +6153,6 @@
         </w:tc>
       </w:tr>
       <w:tr>
-        <w:tblPrEx>
-          <w:tblCellMar>
-            <w:top w:w="0" w:type="dxa"/>
-            <w:left w:w="0" w:type="dxa"/>
-            <w:bottom w:w="0" w:type="dxa"/>
-            <w:right w:w="0" w:type="dxa"/>
-          </w:tblCellMar>
-        </w:tblPrEx>
         <w:trPr>
           <w:cantSplit/>
         </w:trPr>
@@ -6740,16 +6259,7 @@
                 <w:sz w:val="16"/>
                 <w:szCs w:val="16"/>
               </w:rPr>
-              <w:t>nm_inv_ite</w:t>
-            </w:r>
-            <w:r>
-              <w:rPr>
-                <w:rFonts w:ascii="Calibri" w:hAnsi="Calibri" w:cs="Calibri"/>
-                <w:color w:val="000000"/>
-                <w:sz w:val="16"/>
-                <w:szCs w:val="16"/>
-              </w:rPr>
-              <w:t>ms</w:t>
+              <w:t>nm_inv_items</w:t>
             </w:r>
             <w:proofErr w:type="spellEnd"/>
             <w:r>
@@ -6786,16 +6296,7 @@
                 <w:sz w:val="16"/>
                 <w:szCs w:val="16"/>
               </w:rPr>
-              <w:t>The change has been made to prevent the a</w:t>
-            </w:r>
-            <w:r>
-              <w:rPr>
-                <w:rFonts w:ascii="Calibri" w:hAnsi="Calibri" w:cs="Calibri"/>
-                <w:color w:val="000000"/>
-                <w:sz w:val="16"/>
-                <w:szCs w:val="16"/>
-              </w:rPr>
-              <w:t>ttempted lock when inventory coordinates are updated.</w:t>
+              <w:t>The change has been made to prevent the attempted lock when inventory coordinates are updated.</w:t>
             </w:r>
           </w:p>
         </w:tc>
@@ -6839,14 +6340,6 @@
         </w:tc>
       </w:tr>
       <w:tr>
-        <w:tblPrEx>
-          <w:tblCellMar>
-            <w:top w:w="0" w:type="dxa"/>
-            <w:left w:w="0" w:type="dxa"/>
-            <w:bottom w:w="0" w:type="dxa"/>
-            <w:right w:w="0" w:type="dxa"/>
-          </w:tblCellMar>
-        </w:tblPrEx>
         <w:trPr>
           <w:cantSplit/>
         </w:trPr>
@@ -6966,14 +6459,6 @@
         </w:tc>
       </w:tr>
       <w:tr>
-        <w:tblPrEx>
-          <w:tblCellMar>
-            <w:top w:w="0" w:type="dxa"/>
-            <w:left w:w="0" w:type="dxa"/>
-            <w:bottom w:w="0" w:type="dxa"/>
-            <w:right w:w="0" w:type="dxa"/>
-          </w:tblCellMar>
-        </w:tblPrEx>
         <w:trPr>
           <w:cantSplit/>
         </w:trPr>
@@ -7119,14 +6604,6 @@
         </w:tc>
       </w:tr>
       <w:tr>
-        <w:tblPrEx>
-          <w:tblCellMar>
-            <w:top w:w="0" w:type="dxa"/>
-            <w:left w:w="0" w:type="dxa"/>
-            <w:bottom w:w="0" w:type="dxa"/>
-            <w:right w:w="0" w:type="dxa"/>
-          </w:tblCellMar>
-        </w:tblPrEx>
         <w:trPr>
           <w:cantSplit/>
         </w:trPr>
@@ -7255,14 +6732,6 @@
         </w:tc>
       </w:tr>
       <w:tr>
-        <w:tblPrEx>
-          <w:tblCellMar>
-            <w:top w:w="0" w:type="dxa"/>
-            <w:left w:w="0" w:type="dxa"/>
-            <w:bottom w:w="0" w:type="dxa"/>
-            <w:right w:w="0" w:type="dxa"/>
-          </w:tblCellMar>
-        </w:tblPrEx>
         <w:trPr>
           <w:cantSplit/>
         </w:trPr>
@@ -7408,14 +6877,6 @@
         </w:tc>
       </w:tr>
       <w:tr>
-        <w:tblPrEx>
-          <w:tblCellMar>
-            <w:top w:w="0" w:type="dxa"/>
-            <w:left w:w="0" w:type="dxa"/>
-            <w:bottom w:w="0" w:type="dxa"/>
-            <w:right w:w="0" w:type="dxa"/>
-          </w:tblCellMar>
-        </w:tblPrEx>
         <w:trPr>
           <w:cantSplit/>
         </w:trPr>
@@ -7571,14 +7032,6 @@
         </w:tc>
       </w:tr>
       <w:tr>
-        <w:tblPrEx>
-          <w:tblCellMar>
-            <w:top w:w="0" w:type="dxa"/>
-            <w:left w:w="0" w:type="dxa"/>
-            <w:bottom w:w="0" w:type="dxa"/>
-            <w:right w:w="0" w:type="dxa"/>
-          </w:tblCellMar>
-        </w:tblPrEx>
         <w:trPr>
           <w:cantSplit/>
         </w:trPr>
@@ -7654,16 +7107,7 @@
                 <w:sz w:val="16"/>
                 <w:szCs w:val="16"/>
               </w:rPr>
-              <w:t>The undo process will remove the elements created as part of the process bei</w:t>
-            </w:r>
-            <w:r>
-              <w:rPr>
-                <w:rFonts w:ascii="Calibri" w:hAnsi="Calibri" w:cs="Calibri"/>
-                <w:color w:val="000000"/>
-                <w:sz w:val="16"/>
-                <w:szCs w:val="16"/>
-              </w:rPr>
-              <w:t>ng undone. Any dependent spatial representations of assets will also be removed. In the case of whole-road AD data such as that used in the NSG product, the data was not being removed.</w:t>
+              <w:t>The undo process will remove the elements created as part of the process being undone. Any dependent spatial representations of assets will also be removed. In the case of whole-road AD data such as that used in the NSG product, the data was not being removed.</w:t>
             </w:r>
           </w:p>
         </w:tc>
@@ -7778,16 +7222,7 @@
         <w:sz w:val="14"/>
         <w:szCs w:val="14"/>
       </w:rPr>
-      <w:t>©</w:t>
-    </w:r>
-    <w:r>
-      <w:rPr>
-        <w:rFonts w:ascii="Arial" w:hAnsi="Arial" w:cs="Arial"/>
-        <w:color w:val="000000"/>
-        <w:sz w:val="14"/>
-        <w:szCs w:val="14"/>
-      </w:rPr>
-      <w:t xml:space="preserve"> </w:t>
+      <w:t xml:space="preserve">© </w:t>
     </w:r>
     <w:r>
       <w:rPr>
@@ -13804,6 +13239,7 @@
   <w:style w:type="paragraph" w:default="1" w:styleId="Normal">
     <w:name w:val="Normal"/>
     <w:qFormat/>
+    <w:rsid w:val="00861DA7"/>
   </w:style>
   <w:style w:type="character" w:default="1" w:styleId="DefaultParagraphFont">
     <w:name w:val="Default Paragraph Font"/>
